--- a/doc/[反馈]厦门软件测试20210728(下午).docx
+++ b/doc/[反馈]厦门软件测试20210728(下午).docx
@@ -513,9 +513,6 @@
       <w:pPr>
         <w:pStyle w:val="a3"/>
         <w:ind w:left="360" w:firstLineChars="0" w:firstLine="0"/>
-        <w:rPr>
-          <w:rFonts w:hint="eastAsia"/>
-        </w:rPr>
       </w:pPr>
       <w:r>
         <w:rPr>
@@ -837,7 +834,7 @@
           <w:noProof/>
           <w:color w:val="70AD47" w:themeColor="accent6"/>
         </w:rPr>
-        <w:t>工作中</w:t>
+        <w:t>已更新</w:t>
       </w:r>
     </w:p>
     <w:p>

--- a/doc/[反馈]厦门软件测试20210728(下午).docx
+++ b/doc/[反馈]厦门软件测试20210728(下午).docx
@@ -543,7 +543,7 @@
           <w:noProof/>
           <w:color w:val="70AD47" w:themeColor="accent6"/>
         </w:rPr>
-        <w:t>工作中</w:t>
+        <w:t>已更新</w:t>
       </w:r>
     </w:p>
     <w:p>

--- a/doc/[反馈]厦门软件测试20210728(下午).docx
+++ b/doc/[反馈]厦门软件测试20210728(下午).docx
@@ -365,7 +365,7 @@
           <w:noProof/>
           <w:color w:val="70AD47" w:themeColor="accent6"/>
         </w:rPr>
-        <w:t>00</w:t>
+        <w:t>0</w:t>
       </w:r>
       <w:r>
         <w:rPr>
@@ -879,7 +879,7 @@
           <w:noProof/>
           <w:color w:val="70AD47" w:themeColor="accent6"/>
         </w:rPr>
-        <w:t>工作中</w:t>
+        <w:t>已更新</w:t>
       </w:r>
     </w:p>
     <w:p>
